--- a/manuscript/reviewer_responseletter_021319.docx
+++ b/manuscript/reviewer_responseletter_021319.docx
@@ -103,7 +103,19 @@
           <w:szCs w:val="19"/>
           <w:shd w:val="clear" w:color="auto" w:fill="FFFFFF"/>
         </w:rPr>
-        <w:t>Figure 2: connection schema are appreciated, but may in some cases be confusing. The figure could gain in clarity if the connections were color-coded, making them easier to follow (this might also help understand which of the connections in panel B are actually relevant). </w:t>
+        <w:t>Figure 2: connection schema are appreciated, but may in some cases be confusing. The figure could gain in clarity</w:t>
+      </w:r>
+      <w:bookmarkStart w:id="0" w:name="_GoBack"/>
+      <w:bookmarkEnd w:id="0"/>
+      <w:r>
+        <w:rPr>
+          <w:rFonts w:ascii="Arial" w:hAnsi="Arial" w:cs="Arial"/>
+          <w:color w:val="000000"/>
+          <w:sz w:val="19"/>
+          <w:szCs w:val="19"/>
+          <w:shd w:val="clear" w:color="auto" w:fill="FFFFFF"/>
+        </w:rPr>
+        <w:t xml:space="preserve"> if the connections were color-coded, making them easier to follow (this might also help understand which of the connections in panel B are actually relevant). </w:t>
       </w:r>
     </w:p>
     <w:p>
@@ -146,8 +158,26 @@
           <w:shd w:val="clear" w:color="auto" w:fill="FFFFFF"/>
         </w:rPr>
       </w:pPr>
-      <w:bookmarkStart w:id="0" w:name="_GoBack"/>
-      <w:bookmarkEnd w:id="0"/>
+      <w:r>
+        <w:rPr>
+          <w:rFonts w:ascii="Arial" w:hAnsi="Arial" w:cs="Arial"/>
+          <w:color w:val="000000"/>
+          <w:sz w:val="19"/>
+          <w:szCs w:val="19"/>
+          <w:shd w:val="clear" w:color="auto" w:fill="FFFFFF"/>
+        </w:rPr>
+        <w:t>DONE</w:t>
+      </w:r>
+    </w:p>
+    <w:p>
+      <w:pPr>
+        <w:rPr>
+          <w:rFonts w:ascii="Arial" w:hAnsi="Arial" w:cs="Arial"/>
+          <w:color w:val="000000"/>
+          <w:sz w:val="19"/>
+          <w:szCs w:val="19"/>
+        </w:rPr>
+      </w:pPr>
       <w:r>
         <w:rPr>
           <w:rFonts w:ascii="Arial" w:hAnsi="Arial" w:cs="Arial"/>
@@ -183,6 +213,25 @@
           <w:sz w:val="19"/>
           <w:szCs w:val="19"/>
         </w:rPr>
+        <w:t>DONE</w:t>
+      </w:r>
+    </w:p>
+    <w:p>
+      <w:pPr>
+        <w:rPr>
+          <w:rFonts w:ascii="Arial" w:hAnsi="Arial" w:cs="Arial"/>
+          <w:color w:val="000000"/>
+          <w:sz w:val="19"/>
+          <w:szCs w:val="19"/>
+        </w:rPr>
+      </w:pPr>
+      <w:r>
+        <w:rPr>
+          <w:rFonts w:ascii="Arial" w:hAnsi="Arial" w:cs="Arial"/>
+          <w:color w:val="000000"/>
+          <w:sz w:val="19"/>
+          <w:szCs w:val="19"/>
+        </w:rPr>
         <w:br/>
       </w:r>
       <w:r>
@@ -232,6 +281,35 @@
         </w:rPr>
         <w:br/>
       </w:r>
+    </w:p>
+    <w:p>
+      <w:pPr>
+        <w:rPr>
+          <w:rFonts w:ascii="Arial" w:hAnsi="Arial" w:cs="Arial"/>
+          <w:color w:val="000000"/>
+          <w:sz w:val="19"/>
+          <w:szCs w:val="19"/>
+        </w:rPr>
+      </w:pPr>
+      <w:r>
+        <w:rPr>
+          <w:rFonts w:ascii="Arial" w:hAnsi="Arial" w:cs="Arial"/>
+          <w:color w:val="000000"/>
+          <w:sz w:val="19"/>
+          <w:szCs w:val="19"/>
+        </w:rPr>
+        <w:t>DONE</w:t>
+      </w:r>
+    </w:p>
+    <w:p>
+      <w:pPr>
+        <w:rPr>
+          <w:rFonts w:ascii="Arial" w:hAnsi="Arial" w:cs="Arial"/>
+          <w:color w:val="000000"/>
+          <w:sz w:val="19"/>
+          <w:szCs w:val="19"/>
+        </w:rPr>
+      </w:pPr>
       <w:r>
         <w:rPr>
           <w:rFonts w:ascii="Arial" w:hAnsi="Arial" w:cs="Arial"/>
@@ -689,7 +767,18 @@
           <w:szCs w:val="19"/>
           <w:shd w:val="clear" w:color="auto" w:fill="FFFFFF"/>
         </w:rPr>
-        <w:t xml:space="preserve"> that this paper is focused upon providing a technical assessment of the teensy microcontroller for neuroscience research applications the authors have performed live animal experiments on a fixed </w:t>
+        <w:t xml:space="preserve"> that this paper is focused upon providing a technical assessment of the teensy microcontroller for neuroscience research applications the authors have performed live animal </w:t>
+      </w:r>
+      <w:r>
+        <w:rPr>
+          <w:rFonts w:ascii="Arial" w:hAnsi="Arial" w:cs="Arial"/>
+          <w:color w:val="000000"/>
+          <w:sz w:val="19"/>
+          <w:szCs w:val="19"/>
+          <w:shd w:val="clear" w:color="auto" w:fill="FFFFFF"/>
+        </w:rPr>
+        <w:lastRenderedPageBreak/>
+        <w:t xml:space="preserve">experiments on a fixed </w:t>
       </w:r>
       <w:proofErr w:type="spellStart"/>
       <w:r>
@@ -744,6 +833,36 @@
         </w:rPr>
         <w:br/>
       </w:r>
+    </w:p>
+    <w:p>
+      <w:pPr>
+        <w:rPr>
+          <w:rFonts w:ascii="Arial" w:hAnsi="Arial" w:cs="Arial"/>
+          <w:color w:val="000000"/>
+          <w:sz w:val="19"/>
+          <w:szCs w:val="19"/>
+        </w:rPr>
+      </w:pPr>
+      <w:r>
+        <w:rPr>
+          <w:rFonts w:ascii="Arial" w:hAnsi="Arial" w:cs="Arial"/>
+          <w:color w:val="000000"/>
+          <w:sz w:val="19"/>
+          <w:szCs w:val="19"/>
+        </w:rPr>
+        <w:t>Added this component</w:t>
+      </w:r>
+    </w:p>
+    <w:p>
+      <w:pPr>
+        <w:rPr>
+          <w:rFonts w:ascii="Arial" w:hAnsi="Arial" w:cs="Arial"/>
+          <w:color w:val="000000"/>
+          <w:sz w:val="19"/>
+          <w:szCs w:val="19"/>
+          <w:shd w:val="clear" w:color="auto" w:fill="FFFFFF"/>
+        </w:rPr>
+      </w:pPr>
       <w:r>
         <w:rPr>
           <w:rFonts w:ascii="Arial" w:hAnsi="Arial" w:cs="Arial"/>
@@ -783,25 +902,46 @@
           <w:szCs w:val="19"/>
           <w:shd w:val="clear" w:color="auto" w:fill="FFFFFF"/>
         </w:rPr>
-        <w:t xml:space="preserve"> camera as part of the experimental apparatus it is not immediately clear whether this was connected during the aforementioned experiments and if so, what it was recording.</w:t>
-      </w:r>
-      <w:r>
-        <w:rPr>
-          <w:rFonts w:ascii="Arial" w:hAnsi="Arial" w:cs="Arial"/>
-          <w:color w:val="000000"/>
-          <w:sz w:val="19"/>
-          <w:szCs w:val="19"/>
-        </w:rPr>
-        <w:br/>
-      </w:r>
-      <w:r>
-        <w:rPr>
-          <w:rFonts w:ascii="Arial" w:hAnsi="Arial" w:cs="Arial"/>
-          <w:color w:val="000000"/>
-          <w:sz w:val="19"/>
-          <w:szCs w:val="19"/>
-        </w:rPr>
-        <w:lastRenderedPageBreak/>
+        <w:t xml:space="preserve"> camera as part of the experimental apparatus it is not immediately clear whether this was connected during the aforementioned experiments and if so, what it </w:t>
+      </w:r>
+      <w:proofErr w:type="gramStart"/>
+      <w:r>
+        <w:rPr>
+          <w:rFonts w:ascii="Arial" w:hAnsi="Arial" w:cs="Arial"/>
+          <w:color w:val="000000"/>
+          <w:sz w:val="19"/>
+          <w:szCs w:val="19"/>
+          <w:shd w:val="clear" w:color="auto" w:fill="FFFFFF"/>
+        </w:rPr>
+        <w:t>was</w:t>
+      </w:r>
+      <w:proofErr w:type="gramEnd"/>
+      <w:r>
+        <w:rPr>
+          <w:rFonts w:ascii="Arial" w:hAnsi="Arial" w:cs="Arial"/>
+          <w:color w:val="000000"/>
+          <w:sz w:val="19"/>
+          <w:szCs w:val="19"/>
+          <w:shd w:val="clear" w:color="auto" w:fill="FFFFFF"/>
+        </w:rPr>
+        <w:t xml:space="preserve"> recording.</w:t>
+      </w:r>
+      <w:r>
+        <w:rPr>
+          <w:rFonts w:ascii="Arial" w:hAnsi="Arial" w:cs="Arial"/>
+          <w:color w:val="000000"/>
+          <w:sz w:val="19"/>
+          <w:szCs w:val="19"/>
+        </w:rPr>
+        <w:br/>
+      </w:r>
+      <w:r>
+        <w:rPr>
+          <w:rFonts w:ascii="Arial" w:hAnsi="Arial" w:cs="Arial"/>
+          <w:color w:val="000000"/>
+          <w:sz w:val="19"/>
+          <w:szCs w:val="19"/>
+        </w:rPr>
         <w:br/>
       </w:r>
     </w:p>
